--- a/jp_translate_unhinged_1/unhinged1_jp_ch_28.docx
+++ b/jp_translate_unhinged_1/unhinged1_jp_ch_28.docx
@@ -559,31 +559,16 @@
         <w:rPr>
           <w:rFonts w:ascii="MS Gothic" w:eastAsia="MS Gothic" w:hAnsi="MS Gothic" w:cs="MS Gothic" w:hint="eastAsia"/>
         </w:rPr>
-        <w:t>という陽気な声と回転するホイールに惹かれて、ドラメシヤたちは一匹ずつ台に浮かび上がり、デジタルコインを投入。ガチャ玉が飛び出し、中にはしょーもない小物か</w:t>
-      </w:r>
-      <w:proofErr w:type="gramStart"/>
-      <w:r>
-        <w:rPr>
-          <w:rFonts w:ascii="MS Gothic" w:eastAsia="MS Gothic" w:hAnsi="MS Gothic" w:cs="MS Gothic" w:hint="eastAsia"/>
-        </w:rPr>
-        <w:t>、</w:t>
+        <w:t>という陽気な声と回転するホイールに惹かれて、ドラメシヤたちは一匹ずつ台に浮かび上がり、デジタルコインを投入。ガチャ玉が飛び出し、中にはしょーもない小物か、</w:t>
       </w:r>
       <w:r>
         <w:t>“</w:t>
       </w:r>
-      <w:proofErr w:type="gramEnd"/>
-      <w:r>
-        <w:rPr>
-          <w:rFonts w:ascii="MS Gothic" w:eastAsia="MS Gothic" w:hAnsi="MS Gothic" w:cs="MS Gothic" w:hint="eastAsia"/>
-        </w:rPr>
-        <w:t>次の財布に期待</w:t>
-      </w:r>
-      <w:proofErr w:type="gramStart"/>
-      <w:r>
-        <w:rPr>
-          <w:rFonts w:ascii="MS Gothic" w:eastAsia="MS Gothic" w:hAnsi="MS Gothic" w:cs="MS Gothic" w:hint="eastAsia"/>
-        </w:rPr>
-        <w:t>！</w:t>
+      <w:r>
+        <w:rPr>
+          <w:rFonts w:ascii="MS Gothic" w:eastAsia="MS Gothic" w:hAnsi="MS Gothic" w:cs="MS Gothic" w:hint="eastAsia"/>
+        </w:rPr>
+        <w:t>次の財布に期待！</w:t>
       </w:r>
       <w:r>
         <w:t>”</w:t>
@@ -592,14 +577,7 @@
         <w:rPr>
           <w:rFonts w:ascii="MS Gothic" w:eastAsia="MS Gothic" w:hAnsi="MS Gothic" w:cs="MS Gothic" w:hint="eastAsia"/>
         </w:rPr>
-        <w:t>と</w:t>
-      </w:r>
-      <w:proofErr w:type="gramEnd"/>
-      <w:r>
-        <w:rPr>
-          <w:rFonts w:ascii="MS Gothic" w:eastAsia="MS Gothic" w:hAnsi="MS Gothic" w:cs="MS Gothic" w:hint="eastAsia"/>
-        </w:rPr>
-        <w:t>書かれた空っぽのラベルばかり。</w:t>
+        <w:t>と書かれた空っぽのラベルばかり。</w:t>
       </w:r>
     </w:p>
     <w:p>
@@ -1748,7 +1726,7 @@
     <w:p>
       <w:r>
         <w:pict w14:anchorId="03132DC2">
-          <v:rect id="_x0000_i1031" style="width:0;height:1.5pt" o:hralign="center" o:hrstd="t" o:hr="t" fillcolor="#a0a0a0" stroked="f"/>
+          <v:rect id="_x0000_i1025" style="width:0;height:1.5pt" o:hralign="center" o:hrstd="t" o:hr="t" fillcolor="#a0a0a0" stroked="f"/>
         </w:pict>
       </w:r>
     </w:p>
@@ -1764,21 +1742,19 @@
         <w:rPr>
           <w:rFonts w:ascii="MS Gothic" w:eastAsia="MS Gothic" w:hAnsi="MS Gothic" w:cs="MS Gothic" w:hint="eastAsia"/>
         </w:rPr>
-        <w:t>対象：ミスタ</w:t>
-      </w:r>
-      <w:proofErr w:type="spellEnd"/>
-      <w:r>
-        <w:rPr>
-          <w:rFonts w:ascii="MS Gothic" w:eastAsia="MS Gothic" w:hAnsi="MS Gothic" w:cs="MS Gothic" w:hint="eastAsia"/>
-        </w:rPr>
-        <w:t>ー・</w:t>
-      </w:r>
-      <w:proofErr w:type="spellStart"/>
-      <w:r>
-        <w:rPr>
-          <w:rFonts w:ascii="MS Gothic" w:eastAsia="MS Gothic" w:hAnsi="MS Gothic" w:cs="MS Gothic" w:hint="eastAsia"/>
-        </w:rPr>
-        <w:t>マイム：冷静だが操作的</w:t>
+        <w:t>対象：</w:t>
+      </w:r>
+      <w:r>
+        <w:rPr>
+          <w:rFonts w:ascii="MS Gothic" w:eastAsia="MS Gothic" w:hAnsi="MS Gothic" w:cs="MS Gothic"/>
+        </w:rPr>
+        <w:t>バリヤード</w:t>
+      </w:r>
+      <w:r>
+        <w:rPr>
+          <w:rFonts w:ascii="MS Gothic" w:eastAsia="MS Gothic" w:hAnsi="MS Gothic" w:cs="MS Gothic" w:hint="eastAsia"/>
+        </w:rPr>
+        <w:t>：冷静だが操作的</w:t>
       </w:r>
       <w:proofErr w:type="spellEnd"/>
       <w:r>
